--- a/6_homework/6_homeworkDarren.docx
+++ b/6_homework/6_homeworkDarren.docx
@@ -175,7 +175,43 @@
           <w:sz w:val="24"/>
           <w:szCs w:val="24"/>
         </w:rPr>
-        <w:t xml:space="preserve"> (Hendrick, Mn1401, MN1801, Traill)</w:t>
+        <w:t xml:space="preserve"> (</w:t>
+      </w:r>
+      <w:proofErr w:type="spellStart"/>
+      <w:r>
+        <w:rPr>
+          <w:rFonts w:ascii="Times" w:hAnsi="Times" w:cs="Times"/>
+          <w:sz w:val="24"/>
+          <w:szCs w:val="24"/>
+        </w:rPr>
+        <w:t>Hendrick</w:t>
+      </w:r>
+      <w:proofErr w:type="spellEnd"/>
+      <w:r>
+        <w:rPr>
+          <w:rFonts w:ascii="Times" w:hAnsi="Times" w:cs="Times"/>
+          <w:sz w:val="24"/>
+          <w:szCs w:val="24"/>
+        </w:rPr>
+        <w:t xml:space="preserve">, Mn1401, MN1801, </w:t>
+      </w:r>
+      <w:proofErr w:type="spellStart"/>
+      <w:r>
+        <w:rPr>
+          <w:rFonts w:ascii="Times" w:hAnsi="Times" w:cs="Times"/>
+          <w:sz w:val="24"/>
+          <w:szCs w:val="24"/>
+        </w:rPr>
+        <w:t>Traill</w:t>
+      </w:r>
+      <w:proofErr w:type="spellEnd"/>
+      <w:r>
+        <w:rPr>
+          <w:rFonts w:ascii="Times" w:hAnsi="Times" w:cs="Times"/>
+          <w:sz w:val="24"/>
+          <w:szCs w:val="24"/>
+        </w:rPr>
+        <w:t>)</w:t>
       </w:r>
       <w:r>
         <w:rPr>
@@ -611,6 +647,16 @@
               </w:rPr>
               <m:t>ijk</m:t>
             </m:r>
+            <m:r>
+              <w:rPr>
+                <w:rFonts w:ascii="Cambria Math" w:hAnsi="Cambria Math" w:cs="Times"/>
+                <w:sz w:val="24"/>
+                <w:szCs w:val="24"/>
+              </w:rPr>
+              <m:t>l</m:t>
+            </m:r>
+            <w:bookmarkStart w:id="0" w:name="_GoBack"/>
+            <w:bookmarkEnd w:id="0"/>
           </m:sub>
         </m:sSub>
         <m:r>
@@ -1032,6 +1078,7 @@
         </w:rPr>
         <w:t xml:space="preserve"> (</w:t>
       </w:r>
+      <w:proofErr w:type="gramStart"/>
       <m:oMath>
         <m:r>
           <w:rPr>
@@ -1050,6 +1097,7 @@
           <m:t>=1,2)</m:t>
         </m:r>
       </m:oMath>
+      <w:proofErr w:type="gramEnd"/>
     </w:p>
     <w:p>
       <w:pPr>
@@ -1334,51 +1382,51 @@
     </w:p>
     <w:p>
       <w:pPr>
-        <w:widowControl w:val="0"/>
-        <w:autoSpaceDE w:val="0"/>
-        <w:autoSpaceDN w:val="0"/>
-        <w:adjustRightInd w:val="0"/>
-        <w:spacing w:after="240" w:line="280" w:lineRule="atLeast"/>
-        <w:jc w:val="both"/>
-        <w:rPr>
-          <w:rFonts w:ascii="Times" w:eastAsiaTheme="minorEastAsia" w:hAnsi="Times" w:cs="Times"/>
-          <w:sz w:val="24"/>
-          <w:szCs w:val="24"/>
-        </w:rPr>
-      </w:pPr>
-      <w:r>
-        <w:rPr>
-          <w:rFonts w:ascii="Times" w:eastAsiaTheme="minorEastAsia" w:hAnsi="Times" w:cs="Times"/>
-          <w:sz w:val="24"/>
-          <w:szCs w:val="24"/>
-        </w:rPr>
-        <w:t>What is th</w:t>
-      </w:r>
-      <w:r>
-        <w:rPr>
-          <w:rFonts w:ascii="Times" w:eastAsiaTheme="minorEastAsia" w:hAnsi="Times" w:cs="Times"/>
-          <w:sz w:val="24"/>
-          <w:szCs w:val="24"/>
-        </w:rPr>
-        <w:t xml:space="preserve">e </w:t>
-      </w:r>
-      <w:r>
-        <w:rPr>
-          <w:rFonts w:ascii="Times" w:eastAsiaTheme="minorEastAsia" w:hAnsi="Times" w:cs="Times"/>
-          <w:sz w:val="24"/>
-          <w:szCs w:val="24"/>
-        </w:rPr>
-        <w:t>conditional model?</w:t>
-      </w:r>
-    </w:p>
-    <w:p>
-      <w:pPr>
         <w:pStyle w:val="ListParagraph"/>
         <w:widowControl w:val="0"/>
         <w:numPr>
           <w:ilvl w:val="0"/>
           <w:numId w:val="26"/>
         </w:numPr>
+        <w:autoSpaceDE w:val="0"/>
+        <w:autoSpaceDN w:val="0"/>
+        <w:adjustRightInd w:val="0"/>
+        <w:spacing w:after="240" w:line="280" w:lineRule="atLeast"/>
+        <w:jc w:val="both"/>
+        <w:rPr>
+          <w:rFonts w:ascii="Times" w:eastAsiaTheme="minorEastAsia" w:hAnsi="Times" w:cs="Times"/>
+          <w:sz w:val="24"/>
+          <w:szCs w:val="24"/>
+        </w:rPr>
+      </w:pPr>
+      <w:r>
+        <w:rPr>
+          <w:rFonts w:ascii="Times" w:eastAsiaTheme="minorEastAsia" w:hAnsi="Times" w:cs="Times"/>
+          <w:sz w:val="24"/>
+          <w:szCs w:val="24"/>
+        </w:rPr>
+        <w:t>What is th</w:t>
+      </w:r>
+      <w:r>
+        <w:rPr>
+          <w:rFonts w:ascii="Times" w:eastAsiaTheme="minorEastAsia" w:hAnsi="Times" w:cs="Times"/>
+          <w:sz w:val="24"/>
+          <w:szCs w:val="24"/>
+        </w:rPr>
+        <w:t xml:space="preserve">e </w:t>
+      </w:r>
+      <w:r>
+        <w:rPr>
+          <w:rFonts w:ascii="Times" w:eastAsiaTheme="minorEastAsia" w:hAnsi="Times" w:cs="Times"/>
+          <w:sz w:val="24"/>
+          <w:szCs w:val="24"/>
+        </w:rPr>
+        <w:t>conditional model?</w:t>
+      </w:r>
+    </w:p>
+    <w:p>
+      <w:pPr>
+        <w:widowControl w:val="0"/>
         <w:autoSpaceDE w:val="0"/>
         <w:autoSpaceDN w:val="0"/>
         <w:adjustRightInd w:val="0"/>
@@ -1856,7 +1904,61 @@
           <w:sz w:val="24"/>
           <w:szCs w:val="24"/>
         </w:rPr>
-        <w:t>The STUDENTPANEL(blup) forms the diagnostic plots for checking assumptions (you do plan to check the assumptions, don’t you?).  blup is an acronym for “best linear unbiased predictor”.  Recall that in order to get residuals, we need to get fitted values.  In order to get fitted values, we need to predict the values for the random effect(s).  We are using something called the blup to do this.</w:t>
+        <w:t>The STUDENTPANEL(</w:t>
+      </w:r>
+      <w:proofErr w:type="spellStart"/>
+      <w:r>
+        <w:rPr>
+          <w:rFonts w:ascii="Times" w:eastAsiaTheme="minorEastAsia" w:hAnsi="Times" w:cs="Times"/>
+          <w:sz w:val="24"/>
+          <w:szCs w:val="24"/>
+        </w:rPr>
+        <w:t>blup</w:t>
+      </w:r>
+      <w:proofErr w:type="spellEnd"/>
+      <w:r>
+        <w:rPr>
+          <w:rFonts w:ascii="Times" w:eastAsiaTheme="minorEastAsia" w:hAnsi="Times" w:cs="Times"/>
+          <w:sz w:val="24"/>
+          <w:szCs w:val="24"/>
+        </w:rPr>
+        <w:t xml:space="preserve">) forms the diagnostic plots for checking assumptions (you do plan to check the assumptions, don’t you?).  </w:t>
+      </w:r>
+      <w:proofErr w:type="spellStart"/>
+      <w:r>
+        <w:rPr>
+          <w:rFonts w:ascii="Times" w:eastAsiaTheme="minorEastAsia" w:hAnsi="Times" w:cs="Times"/>
+          <w:sz w:val="24"/>
+          <w:szCs w:val="24"/>
+        </w:rPr>
+        <w:t>blup</w:t>
+      </w:r>
+      <w:proofErr w:type="spellEnd"/>
+      <w:r>
+        <w:rPr>
+          <w:rFonts w:ascii="Times" w:eastAsiaTheme="minorEastAsia" w:hAnsi="Times" w:cs="Times"/>
+          <w:sz w:val="24"/>
+          <w:szCs w:val="24"/>
+        </w:rPr>
+        <w:t xml:space="preserve"> is an acronym for “best linear unbiased predictor”.  Recall that in order to get residuals, we need to get fitted values.  In order to get fitted values, we need to predict the values for the random effect(s).  We are using something called the </w:t>
+      </w:r>
+      <w:proofErr w:type="spellStart"/>
+      <w:r>
+        <w:rPr>
+          <w:rFonts w:ascii="Times" w:eastAsiaTheme="minorEastAsia" w:hAnsi="Times" w:cs="Times"/>
+          <w:sz w:val="24"/>
+          <w:szCs w:val="24"/>
+        </w:rPr>
+        <w:t>blup</w:t>
+      </w:r>
+      <w:proofErr w:type="spellEnd"/>
+      <w:r>
+        <w:rPr>
+          <w:rFonts w:ascii="Times" w:eastAsiaTheme="minorEastAsia" w:hAnsi="Times" w:cs="Times"/>
+          <w:sz w:val="24"/>
+          <w:szCs w:val="24"/>
+        </w:rPr>
+        <w:t xml:space="preserve"> to do this.</w:t>
       </w:r>
     </w:p>
     <w:p>
@@ -2068,8 +2170,6 @@
           <w:szCs w:val="24"/>
         </w:rPr>
       </w:pPr>
-      <w:bookmarkStart w:id="0" w:name="_GoBack"/>
-      <w:bookmarkEnd w:id="0"/>
     </w:p>
     <w:p>
       <w:pPr>
@@ -5532,7 +5632,7 @@
 </file>
 
 <file path=customXml/itemProps1.xml><?xml version="1.0" encoding="utf-8"?>
-<ds:datastoreItem xmlns:ds="http://schemas.openxmlformats.org/officeDocument/2006/customXml" ds:itemID="{93788634-6E14-1C4C-B55F-8ACBADCE6741}">
+<ds:datastoreItem xmlns:ds="http://schemas.openxmlformats.org/officeDocument/2006/customXml" ds:itemID="{587A4AE7-00A7-0B49-A7E1-B53014F16AB1}">
   <ds:schemaRefs>
     <ds:schemaRef ds:uri="http://schemas.openxmlformats.org/officeDocument/2006/bibliography"/>
   </ds:schemaRefs>
